--- a/trunk/Modelado de Negocio/Casos de uso/30_Elaborar_Informe_de_Rendimiento_de_cuenta_de_Cliente.docx
+++ b/trunk/Modelado de Negocio/Casos de uso/30_Elaborar_Informe_de_Rendimiento_de_cuenta_de_Cliente.docx
@@ -486,33 +486,30 @@
           </w:tcPr>
           <w:p>
             <w:r>
-              <w:t xml:space="preserve">El CU comienza cuando el Encargado de Cliente </w:t>
-            </w:r>
-            <w:r>
-              <w:rPr>
-                <w:b/>
-              </w:rPr>
-              <w:t>//TODO ¿Existe?</w:t>
-            </w:r>
-            <w:r>
-              <w:rPr>
-                <w:b/>
-              </w:rPr>
-              <w:t xml:space="preserve"> </w:t>
-            </w:r>
-            <w:r>
-              <w:t xml:space="preserve">decide determinar cuán rentable es la venta a un cierto cliente. Para llevar a cabo la tarea se calcula la rentabilidad promedio de las cuentas de los clientes en base a </w:t>
-            </w:r>
-            <w:r>
-              <w:t>los beneficios netos por las ventas en un determinado periodo de tiempo.</w:t>
-            </w:r>
-            <w:r>
-              <w:t xml:space="preserve"> Finalmente se elabora el informe donde se muestra la rentabilidad relativa del cliente respecto a los demás.</w:t>
-            </w:r>
-          </w:p>
-          <w:p>
+              <w:t xml:space="preserve">El CU comienza cuando el Encargado de </w:t>
+            </w:r>
+            <w:r>
+              <w:t>Ventas</w:t>
+            </w:r>
             <w:bookmarkStart w:id="0" w:name="_GoBack"/>
             <w:bookmarkEnd w:id="0"/>
+            <w:r>
+              <w:rPr>
+                <w:b/>
+              </w:rPr>
+              <w:t xml:space="preserve"> </w:t>
+            </w:r>
+            <w:r>
+              <w:t xml:space="preserve">decide determinar cuán rentable es la venta a un cierto cliente. Para llevar a cabo la tarea se calcula la rentabilidad promedio de las cuentas de los clientes en base a </w:t>
+            </w:r>
+            <w:r>
+              <w:t>los beneficios netos por las ventas en un determinado periodo de tiempo.</w:t>
+            </w:r>
+            <w:r>
+              <w:t xml:space="preserve"> Finalmente se elabora el informe donde se muestra la rentabilidad relativa del cliente respecto a los demás.</w:t>
+            </w:r>
+          </w:p>
+          <w:p>
             <w:r>
               <w:t>Fin de CU.</w:t>
             </w:r>

--- a/trunk/Modelado de Negocio/Casos de uso/30_Elaborar_Informe_de_Rendimiento_de_cuenta_de_Cliente.docx
+++ b/trunk/Modelado de Negocio/Casos de uso/30_Elaborar_Informe_de_Rendimiento_de_cuenta_de_Cliente.docx
@@ -395,7 +395,7 @@
           </w:tcPr>
           <w:p>
             <w:r>
-              <w:t>Determinar la importancia del cliente para la empresa</w:t>
+              <w:t>Elaborar un informe sobre el rendimiento de las cuentas de los clientes</w:t>
             </w:r>
           </w:p>
         </w:tc>
@@ -436,10 +436,7 @@
           </w:tcPr>
           <w:p>
             <w:r>
-              <w:t>Se logró clasificar al cliente respecto de</w:t>
-            </w:r>
-            <w:r>
-              <w:t xml:space="preserve"> los demás</w:t>
+              <w:t>Se genera un informe con el rendimiento de las cuentas de los clientes</w:t>
             </w:r>
           </w:p>
         </w:tc>
@@ -491,39 +488,30 @@
             <w:r>
               <w:t>Ventas</w:t>
             </w:r>
+            <w:r>
+              <w:rPr>
+                <w:b/>
+              </w:rPr>
+              <w:t xml:space="preserve"> </w:t>
+            </w:r>
+            <w:r>
+              <w:t xml:space="preserve">decide determinar cuán rentable es la venta a un cierto cliente. Para llevar a cabo la tarea se calcula la rentabilidad promedio de las cuentas de los clientes en base a </w:t>
+            </w:r>
+            <w:r>
+              <w:t>los beneficios netos por las ventas en un determinado periodo de tiempo.</w:t>
+            </w:r>
+            <w:r>
+              <w:t xml:space="preserve"> Finalmente se elabora el informe donde se muestra la rentabilidad relativa del cliente respecto a los demás.</w:t>
+            </w:r>
+          </w:p>
+          <w:p>
+            <w:r>
+              <w:t>Fin de CU.</w:t>
+            </w:r>
+          </w:p>
+          <w:p>
             <w:bookmarkStart w:id="0" w:name="_GoBack"/>
             <w:bookmarkEnd w:id="0"/>
-            <w:r>
-              <w:rPr>
-                <w:b/>
-              </w:rPr>
-              <w:t xml:space="preserve"> </w:t>
-            </w:r>
-            <w:r>
-              <w:t xml:space="preserve">decide determinar cuán rentable es la venta a un cierto cliente. Para llevar a cabo la tarea se calcula la rentabilidad promedio de las cuentas de los clientes en base a </w:t>
-            </w:r>
-            <w:r>
-              <w:t>los beneficios netos por las ventas en un determinado periodo de tiempo.</w:t>
-            </w:r>
-            <w:r>
-              <w:t xml:space="preserve"> Finalmente se elabora el informe donde se muestra la rentabilidad relativa del cliente respecto a los demás.</w:t>
-            </w:r>
-          </w:p>
-          <w:p>
-            <w:r>
-              <w:t>Fin de CU.</w:t>
-            </w:r>
-          </w:p>
-          <w:p>
-            <w:r>
-              <w:rPr>
-                <w:b/>
-              </w:rPr>
-              <w:t>Complejidad</w:t>
-            </w:r>
-            <w:r>
-              <w:t>: ALTA</w:t>
-            </w:r>
           </w:p>
         </w:tc>
       </w:tr>
